--- a/15072019SoeMinThein.docx
+++ b/15072019SoeMinThein.docx
@@ -214,11 +214,11 @@
         <w:tblLook w:firstRow="1" w:noVBand="1" w:lastRow="0" w:firstColumn="1" w:lastColumn="0" w:noHBand="0" w:val="04a0"/>
       </w:tblPr>
       <w:tblGrid>
-        <w:gridCol w:w="756"/>
-        <w:gridCol w:w="1645"/>
+        <w:gridCol w:w="755"/>
+        <w:gridCol w:w="1644"/>
         <w:gridCol w:w="3716"/>
-        <w:gridCol w:w="3068"/>
-        <w:gridCol w:w="1458"/>
+        <w:gridCol w:w="3067"/>
+        <w:gridCol w:w="1461"/>
       </w:tblGrid>
       <w:tr>
         <w:trPr>
@@ -226,7 +226,7 @@
         </w:trPr>
         <w:tc>
           <w:tcPr>
-            <w:tcW w:w="756" w:type="dxa"/>
+            <w:tcW w:w="755" w:type="dxa"/>
             <w:tcBorders/>
             <w:shd w:fill="auto" w:val="clear"/>
           </w:tcPr>
@@ -260,7 +260,7 @@
         </w:tc>
         <w:tc>
           <w:tcPr>
-            <w:tcW w:w="1645" w:type="dxa"/>
+            <w:tcW w:w="1644" w:type="dxa"/>
             <w:tcBorders/>
             <w:shd w:fill="auto" w:val="clear"/>
           </w:tcPr>
@@ -328,7 +328,7 @@
         </w:tc>
         <w:tc>
           <w:tcPr>
-            <w:tcW w:w="3068" w:type="dxa"/>
+            <w:tcW w:w="3067" w:type="dxa"/>
             <w:tcBorders/>
             <w:shd w:fill="auto" w:val="clear"/>
           </w:tcPr>
@@ -362,7 +362,7 @@
         </w:tc>
         <w:tc>
           <w:tcPr>
-            <w:tcW w:w="1458" w:type="dxa"/>
+            <w:tcW w:w="1461" w:type="dxa"/>
             <w:tcBorders/>
             <w:shd w:fill="auto" w:val="clear"/>
           </w:tcPr>
@@ -401,7 +401,7 @@
         </w:trPr>
         <w:tc>
           <w:tcPr>
-            <w:tcW w:w="756" w:type="dxa"/>
+            <w:tcW w:w="755" w:type="dxa"/>
             <w:tcBorders/>
             <w:shd w:fill="auto" w:val="clear"/>
           </w:tcPr>
@@ -424,7 +424,7 @@
         </w:tc>
         <w:tc>
           <w:tcPr>
-            <w:tcW w:w="1645" w:type="dxa"/>
+            <w:tcW w:w="1644" w:type="dxa"/>
             <w:tcBorders/>
             <w:shd w:fill="auto" w:val="clear"/>
           </w:tcPr>
@@ -469,7 +469,7 @@
         </w:tc>
         <w:tc>
           <w:tcPr>
-            <w:tcW w:w="3068" w:type="dxa"/>
+            <w:tcW w:w="3067" w:type="dxa"/>
             <w:tcBorders/>
             <w:shd w:fill="auto" w:val="clear"/>
           </w:tcPr>
@@ -496,7 +496,7 @@
         </w:tc>
         <w:tc>
           <w:tcPr>
-            <w:tcW w:w="1458" w:type="dxa"/>
+            <w:tcW w:w="1461" w:type="dxa"/>
             <w:tcBorders/>
             <w:shd w:fill="auto" w:val="clear"/>
           </w:tcPr>
@@ -528,7 +528,7 @@
         </w:trPr>
         <w:tc>
           <w:tcPr>
-            <w:tcW w:w="756" w:type="dxa"/>
+            <w:tcW w:w="755" w:type="dxa"/>
             <w:tcBorders/>
             <w:shd w:fill="auto" w:val="clear"/>
           </w:tcPr>
@@ -551,7 +551,7 @@
         </w:tc>
         <w:tc>
           <w:tcPr>
-            <w:tcW w:w="1645" w:type="dxa"/>
+            <w:tcW w:w="1644" w:type="dxa"/>
             <w:tcBorders/>
             <w:shd w:fill="auto" w:val="clear"/>
           </w:tcPr>
@@ -601,7 +601,7 @@
         </w:tc>
         <w:tc>
           <w:tcPr>
-            <w:tcW w:w="3068" w:type="dxa"/>
+            <w:tcW w:w="3067" w:type="dxa"/>
             <w:tcBorders/>
             <w:shd w:fill="auto" w:val="clear"/>
           </w:tcPr>
@@ -618,13 +618,17 @@
               </w:rPr>
             </w:pPr>
             <w:r>
-              <w:rPr/>
-            </w:r>
-          </w:p>
-        </w:tc>
-        <w:tc>
-          <w:tcPr>
-            <w:tcW w:w="1458" w:type="dxa"/>
+              <w:rPr>
+                <w:rFonts w:cs="Arial" w:ascii="Arial" w:hAnsi="Arial"/>
+                <w:b/>
+                <w:bCs/>
+              </w:rPr>
+            </w:r>
+          </w:p>
+        </w:tc>
+        <w:tc>
+          <w:tcPr>
+            <w:tcW w:w="1461" w:type="dxa"/>
             <w:tcBorders/>
             <w:shd w:fill="auto" w:val="clear"/>
           </w:tcPr>
@@ -656,7 +660,7 @@
         </w:trPr>
         <w:tc>
           <w:tcPr>
-            <w:tcW w:w="756" w:type="dxa"/>
+            <w:tcW w:w="755" w:type="dxa"/>
             <w:tcBorders/>
             <w:shd w:fill="auto" w:val="clear"/>
           </w:tcPr>
@@ -679,24 +683,40 @@
         </w:tc>
         <w:tc>
           <w:tcPr>
-            <w:tcW w:w="1645" w:type="dxa"/>
-            <w:tcBorders/>
-            <w:shd w:fill="auto" w:val="clear"/>
-          </w:tcPr>
-          <w:p>
-            <w:pPr>
-              <w:pStyle w:val="Normal"/>
-              <w:spacing w:lineRule="auto" w:line="240" w:before="0" w:after="0"/>
-              <w:jc w:val="center"/>
-              <w:rPr/>
-            </w:pPr>
-            <w:r>
-              <w:rPr>
-                <w:rFonts w:cs="Arial" w:ascii="Arial" w:hAnsi="Arial"/>
-                <w:b/>
-                <w:bCs/>
-              </w:rPr>
-              <w:t>17.6.2019</w:t>
+            <w:tcW w:w="1644" w:type="dxa"/>
+            <w:tcBorders/>
+            <w:shd w:fill="auto" w:val="clear"/>
+          </w:tcPr>
+          <w:p>
+            <w:pPr>
+              <w:pStyle w:val="Normal"/>
+              <w:spacing w:lineRule="auto" w:line="240" w:before="0" w:after="0"/>
+              <w:jc w:val="center"/>
+              <w:rPr/>
+            </w:pPr>
+            <w:r>
+              <w:rPr>
+                <w:rFonts w:cs="Arial" w:ascii="Arial" w:hAnsi="Arial"/>
+                <w:b/>
+                <w:bCs/>
+              </w:rPr>
+              <w:t>17.</w:t>
+            </w:r>
+            <w:r>
+              <w:rPr>
+                <w:rFonts w:cs="Arial" w:ascii="Arial" w:hAnsi="Arial"/>
+                <w:b/>
+                <w:bCs/>
+              </w:rPr>
+              <w:t>7</w:t>
+            </w:r>
+            <w:r>
+              <w:rPr>
+                <w:rFonts w:cs="Arial" w:ascii="Arial" w:hAnsi="Arial"/>
+                <w:b/>
+                <w:bCs/>
+              </w:rPr>
+              <w:t>.2019</w:t>
             </w:r>
           </w:p>
         </w:tc>
@@ -769,7 +789,7 @@
         </w:tc>
         <w:tc>
           <w:tcPr>
-            <w:tcW w:w="3068" w:type="dxa"/>
+            <w:tcW w:w="3067" w:type="dxa"/>
             <w:tcBorders/>
             <w:shd w:fill="auto" w:val="clear"/>
           </w:tcPr>
@@ -792,7 +812,7 @@
         </w:tc>
         <w:tc>
           <w:tcPr>
-            <w:tcW w:w="1458" w:type="dxa"/>
+            <w:tcW w:w="1461" w:type="dxa"/>
             <w:tcBorders/>
             <w:shd w:fill="auto" w:val="clear"/>
           </w:tcPr>
@@ -824,7 +844,7 @@
         </w:trPr>
         <w:tc>
           <w:tcPr>
-            <w:tcW w:w="756" w:type="dxa"/>
+            <w:tcW w:w="755" w:type="dxa"/>
             <w:tcBorders/>
             <w:shd w:fill="auto" w:val="clear"/>
           </w:tcPr>
@@ -847,24 +867,40 @@
         </w:tc>
         <w:tc>
           <w:tcPr>
-            <w:tcW w:w="1645" w:type="dxa"/>
-            <w:tcBorders/>
-            <w:shd w:fill="auto" w:val="clear"/>
-          </w:tcPr>
-          <w:p>
-            <w:pPr>
-              <w:pStyle w:val="Normal"/>
-              <w:spacing w:lineRule="auto" w:line="240" w:before="0" w:after="0"/>
-              <w:jc w:val="center"/>
-              <w:rPr/>
-            </w:pPr>
-            <w:r>
-              <w:rPr>
-                <w:rFonts w:cs="Arial" w:ascii="Arial" w:hAnsi="Arial"/>
-                <w:b/>
-                <w:bCs/>
-              </w:rPr>
-              <w:t>18.6.2019</w:t>
+            <w:tcW w:w="1644" w:type="dxa"/>
+            <w:tcBorders/>
+            <w:shd w:fill="auto" w:val="clear"/>
+          </w:tcPr>
+          <w:p>
+            <w:pPr>
+              <w:pStyle w:val="Normal"/>
+              <w:spacing w:lineRule="auto" w:line="240" w:before="0" w:after="0"/>
+              <w:jc w:val="center"/>
+              <w:rPr/>
+            </w:pPr>
+            <w:r>
+              <w:rPr>
+                <w:rFonts w:cs="Arial" w:ascii="Arial" w:hAnsi="Arial"/>
+                <w:b/>
+                <w:bCs/>
+              </w:rPr>
+              <w:t>18.</w:t>
+            </w:r>
+            <w:r>
+              <w:rPr>
+                <w:rFonts w:cs="Arial" w:ascii="Arial" w:hAnsi="Arial"/>
+                <w:b/>
+                <w:bCs/>
+              </w:rPr>
+              <w:t>7.</w:t>
+            </w:r>
+            <w:r>
+              <w:rPr>
+                <w:rFonts w:cs="Arial" w:ascii="Arial" w:hAnsi="Arial"/>
+                <w:b/>
+                <w:bCs/>
+              </w:rPr>
+              <w:t>2019</w:t>
             </w:r>
           </w:p>
         </w:tc>
@@ -891,7 +927,23 @@
                 <w:b/>
                 <w:bCs/>
               </w:rPr>
-              <w:t>1.Job Assignment iscussion</w:t>
+              <w:t xml:space="preserve">1.Job Assignment </w:t>
+            </w:r>
+            <w:r>
+              <w:rPr>
+                <w:rFonts w:cs="Arial" w:ascii="Arial" w:hAnsi="Arial"/>
+                <w:b/>
+                <w:bCs/>
+              </w:rPr>
+              <w:t>d</w:t>
+            </w:r>
+            <w:r>
+              <w:rPr>
+                <w:rFonts w:cs="Arial" w:ascii="Arial" w:hAnsi="Arial"/>
+                <w:b/>
+                <w:bCs/>
+              </w:rPr>
+              <w:t>iscussion</w:t>
             </w:r>
           </w:p>
           <w:p>
@@ -937,7 +989,7 @@
         </w:tc>
         <w:tc>
           <w:tcPr>
-            <w:tcW w:w="3068" w:type="dxa"/>
+            <w:tcW w:w="3067" w:type="dxa"/>
             <w:tcBorders/>
             <w:shd w:fill="auto" w:val="clear"/>
           </w:tcPr>
@@ -970,13 +1022,17 @@
               </w:rPr>
             </w:pPr>
             <w:r>
-              <w:rPr/>
-            </w:r>
-          </w:p>
-        </w:tc>
-        <w:tc>
-          <w:tcPr>
-            <w:tcW w:w="1458" w:type="dxa"/>
+              <w:rPr>
+                <w:rFonts w:cs="Arial" w:ascii="Arial" w:hAnsi="Arial"/>
+                <w:b/>
+                <w:bCs/>
+              </w:rPr>
+            </w:r>
+          </w:p>
+        </w:tc>
+        <w:tc>
+          <w:tcPr>
+            <w:tcW w:w="1461" w:type="dxa"/>
             <w:tcBorders/>
             <w:shd w:fill="auto" w:val="clear"/>
           </w:tcPr>
@@ -1008,7 +1064,7 @@
         </w:trPr>
         <w:tc>
           <w:tcPr>
-            <w:tcW w:w="756" w:type="dxa"/>
+            <w:tcW w:w="755" w:type="dxa"/>
             <w:tcBorders>
               <w:top w:val="nil"/>
             </w:tcBorders>
@@ -1029,7 +1085,7 @@
         </w:tc>
         <w:tc>
           <w:tcPr>
-            <w:tcW w:w="1645" w:type="dxa"/>
+            <w:tcW w:w="1644" w:type="dxa"/>
             <w:tcBorders>
               <w:top w:val="nil"/>
             </w:tcBorders>
@@ -1048,7 +1104,23 @@
                 <w:b/>
                 <w:bCs/>
               </w:rPr>
-              <w:t>19.6.2019</w:t>
+              <w:t>19.</w:t>
+            </w:r>
+            <w:r>
+              <w:rPr>
+                <w:rFonts w:cs="Arial" w:ascii="Arial" w:hAnsi="Arial"/>
+                <w:b/>
+                <w:bCs/>
+              </w:rPr>
+              <w:t>7</w:t>
+            </w:r>
+            <w:r>
+              <w:rPr>
+                <w:rFonts w:cs="Arial" w:ascii="Arial" w:hAnsi="Arial"/>
+                <w:b/>
+                <w:bCs/>
+              </w:rPr>
+              <w:t>.2019</w:t>
             </w:r>
           </w:p>
         </w:tc>
@@ -1078,7 +1150,7 @@
         </w:tc>
         <w:tc>
           <w:tcPr>
-            <w:tcW w:w="3068" w:type="dxa"/>
+            <w:tcW w:w="3067" w:type="dxa"/>
             <w:tcBorders>
               <w:top w:val="nil"/>
             </w:tcBorders>
@@ -1097,13 +1169,186 @@
               </w:rPr>
             </w:pPr>
             <w:r>
-              <w:rPr/>
-            </w:r>
-          </w:p>
-        </w:tc>
-        <w:tc>
-          <w:tcPr>
-            <w:tcW w:w="1458" w:type="dxa"/>
+              <w:rPr>
+                <w:rFonts w:cs="Arial" w:ascii="Arial" w:hAnsi="Arial"/>
+                <w:b/>
+                <w:bCs/>
+              </w:rPr>
+            </w:r>
+          </w:p>
+        </w:tc>
+        <w:tc>
+          <w:tcPr>
+            <w:tcW w:w="1461" w:type="dxa"/>
+            <w:tcBorders>
+              <w:top w:val="nil"/>
+            </w:tcBorders>
+            <w:shd w:fill="auto" w:val="clear"/>
+          </w:tcPr>
+          <w:p>
+            <w:pPr>
+              <w:pStyle w:val="Normal"/>
+              <w:spacing w:lineRule="auto" w:line="240" w:before="0" w:after="0"/>
+              <w:jc w:val="center"/>
+              <w:rPr>
+                <w:rFonts w:ascii="Arial" w:hAnsi="Arial" w:cs="Arial"/>
+                <w:b/>
+                <w:b/>
+                <w:bCs/>
+              </w:rPr>
+            </w:pPr>
+            <w:r>
+              <w:rPr>
+                <w:rFonts w:cs="Arial" w:ascii="Arial" w:hAnsi="Arial"/>
+                <w:b/>
+                <w:bCs/>
+              </w:rPr>
+            </w:r>
+          </w:p>
+        </w:tc>
+      </w:tr>
+      <w:tr>
+        <w:trPr>
+          <w:trHeight w:val="849" w:hRule="atLeast"/>
+        </w:trPr>
+        <w:tc>
+          <w:tcPr>
+            <w:tcW w:w="755" w:type="dxa"/>
+            <w:tcBorders>
+              <w:top w:val="nil"/>
+            </w:tcBorders>
+            <w:shd w:fill="auto" w:val="clear"/>
+          </w:tcPr>
+          <w:p>
+            <w:pPr>
+              <w:pStyle w:val="Normal"/>
+              <w:spacing w:lineRule="auto" w:line="240" w:before="0" w:after="0"/>
+              <w:jc w:val="center"/>
+              <w:rPr/>
+            </w:pPr>
+            <w:r>
+              <w:rPr/>
+              <w:t>6.</w:t>
+            </w:r>
+          </w:p>
+        </w:tc>
+        <w:tc>
+          <w:tcPr>
+            <w:tcW w:w="1644" w:type="dxa"/>
+            <w:tcBorders>
+              <w:top w:val="nil"/>
+            </w:tcBorders>
+            <w:shd w:fill="auto" w:val="clear"/>
+          </w:tcPr>
+          <w:p>
+            <w:pPr>
+              <w:pStyle w:val="Normal"/>
+              <w:spacing w:lineRule="auto" w:line="240" w:before="0" w:after="0"/>
+              <w:jc w:val="center"/>
+              <w:rPr/>
+            </w:pPr>
+            <w:r>
+              <w:rPr/>
+              <w:t>20.7.2019</w:t>
+            </w:r>
+          </w:p>
+        </w:tc>
+        <w:tc>
+          <w:tcPr>
+            <w:tcW w:w="3716" w:type="dxa"/>
+            <w:tcBorders>
+              <w:top w:val="nil"/>
+            </w:tcBorders>
+            <w:shd w:fill="auto" w:val="clear"/>
+          </w:tcPr>
+          <w:p>
+            <w:pPr>
+              <w:pStyle w:val="Normal"/>
+              <w:spacing w:lineRule="auto" w:line="240" w:before="0" w:after="0"/>
+              <w:rPr/>
+            </w:pPr>
+            <w:r>
+              <w:rPr/>
+              <w:t>1.Job Assignment discussion</w:t>
+            </w:r>
+          </w:p>
+          <w:p>
+            <w:pPr>
+              <w:pStyle w:val="Normal"/>
+              <w:spacing w:lineRule="auto" w:line="240" w:before="0" w:after="0"/>
+              <w:rPr/>
+            </w:pPr>
+            <w:r>
+              <w:rPr/>
+              <w:t>2.Testing Mobile hr software application test script</w:t>
+            </w:r>
+          </w:p>
+          <w:p>
+            <w:pPr>
+              <w:pStyle w:val="Normal"/>
+              <w:spacing w:lineRule="auto" w:line="240" w:before="0" w:after="0"/>
+              <w:rPr/>
+            </w:pPr>
+            <w:r>
+              <w:rPr/>
+              <w:t>3.Testing Terms and Conditions</w:t>
+            </w:r>
+          </w:p>
+          <w:p>
+            <w:pPr>
+              <w:pStyle w:val="Normal"/>
+              <w:spacing w:lineRule="auto" w:line="240" w:before="0" w:after="0"/>
+              <w:rPr/>
+            </w:pPr>
+            <w:r>
+              <w:rPr/>
+              <w:t>4.User Guide Mobile Hr application software</w:t>
+            </w:r>
+          </w:p>
+          <w:p>
+            <w:pPr>
+              <w:pStyle w:val="Normal"/>
+              <w:spacing w:lineRule="auto" w:line="240" w:before="0" w:after="0"/>
+              <w:rPr/>
+            </w:pPr>
+            <w:r>
+              <w:rPr/>
+            </w:r>
+          </w:p>
+        </w:tc>
+        <w:tc>
+          <w:tcPr>
+            <w:tcW w:w="3067" w:type="dxa"/>
+            <w:tcBorders>
+              <w:top w:val="nil"/>
+            </w:tcBorders>
+            <w:shd w:fill="auto" w:val="clear"/>
+          </w:tcPr>
+          <w:p>
+            <w:pPr>
+              <w:pStyle w:val="Normal"/>
+              <w:spacing w:lineRule="auto" w:line="240" w:before="0" w:after="0"/>
+              <w:jc w:val="center"/>
+              <w:rPr>
+                <w:rFonts w:ascii="Arial" w:hAnsi="Arial" w:cs="Arial"/>
+                <w:b/>
+                <w:b/>
+                <w:bCs/>
+              </w:rPr>
+            </w:pPr>
+            <w:r>
+              <w:rPr>
+                <w:rFonts w:cs="Arial" w:ascii="Arial" w:hAnsi="Arial"/>
+                <w:b/>
+                <w:bCs/>
+              </w:rPr>
+              <w:t>Done</w:t>
+            </w:r>
+          </w:p>
+        </w:tc>
+        <w:tc>
+          <w:tcPr>
+            <w:tcW w:w="1461" w:type="dxa"/>
             <w:tcBorders>
               <w:top w:val="nil"/>
             </w:tcBorders>
